--- a/src/main/resources/Sprint1/UseCase1.docx
+++ b/src/main/resources/Sprint1/UseCase1.docx
@@ -167,22 +167,20 @@
           <w:lang w:val="nl-NL" w:eastAsia="nl-NL"/>
         </w:rPr>
       </w:pPr>
-      <w:proofErr w:type="spellStart"/>
-      <w:r>
-        <w:rPr>
-          <w:rFonts w:eastAsia="Times New Roman" w:cstheme="minorHAnsi"/>
-          <w:b/>
-          <w:bCs/>
+      <w:r>
+        <w:rPr>
+          <w:rFonts w:eastAsia="Times New Roman" w:cs="Calibri" w:cstheme="minorAscii"/>
+          <w:b w:val="1"/>
+          <w:bCs w:val="1"/>
           <w:sz w:val="24"/>
           <w:szCs w:val="24"/>
           <w:lang w:val="nl-NL" w:eastAsia="nl-NL"/>
         </w:rPr>
         <w:t>Preconditions</w:t>
       </w:r>
-      <w:proofErr w:type="spellEnd"/>
-      <w:r>
-        <w:rPr>
-          <w:rFonts w:eastAsia="Times New Roman" w:cstheme="minorHAnsi"/>
+      <w:r>
+        <w:rPr>
+          <w:rFonts w:eastAsia="Times New Roman" w:cs="Calibri" w:cstheme="minorAscii"/>
           <w:sz w:val="24"/>
           <w:szCs w:val="24"/>
           <w:lang w:val="nl-NL" w:eastAsia="nl-NL"/>
@@ -211,34 +209,7 @@
           <w:szCs w:val="24"/>
           <w:lang w:val="nl-NL" w:eastAsia="nl-NL"/>
         </w:rPr>
-        <w:t xml:space="preserve">De </w:t>
-      </w:r>
-      <w:r>
-        <w:rPr>
-          <w:rFonts w:eastAsia="Times New Roman" w:cs="Calibri" w:cstheme="minorAscii"/>
-          <w:sz w:val="24"/>
-          <w:szCs w:val="24"/>
-          <w:lang w:val="nl-NL" w:eastAsia="nl-NL"/>
-        </w:rPr>
-        <w:t>K</w:t>
-      </w:r>
-      <w:r>
-        <w:rPr>
-          <w:rFonts w:eastAsia="Times New Roman" w:cs="Calibri" w:cstheme="minorAscii"/>
-          <w:sz w:val="24"/>
-          <w:szCs w:val="24"/>
-          <w:lang w:val="nl-NL" w:eastAsia="nl-NL"/>
-        </w:rPr>
-        <w:t xml:space="preserve">lant </w:t>
-      </w:r>
-      <w:r>
-        <w:rPr>
-          <w:rFonts w:eastAsia="Times New Roman" w:cs="Calibri" w:cstheme="minorAscii"/>
-          <w:sz w:val="24"/>
-          <w:szCs w:val="24"/>
-          <w:lang w:val="nl-NL" w:eastAsia="nl-NL"/>
-        </w:rPr>
-        <w:t>is op de website</w:t>
+        <w:t>Er is geen preconditie</w:t>
       </w:r>
     </w:p>
     <w:p>
@@ -439,15 +410,27 @@
           <w:lang w:eastAsia="nl-NL"/>
         </w:rPr>
       </w:pPr>
-      <w:r>
-        <w:rPr>
-          <w:rFonts w:eastAsia="Times New Roman" w:cs="Calibri" w:cstheme="minorAscii"/>
-          <w:sz w:val="24"/>
-          <w:szCs w:val="24"/>
-          <w:lang w:eastAsia="nl-NL"/>
-        </w:rPr>
-        <w:t xml:space="preserve">Klant </w:t>
-      </w:r>
+      <w:proofErr w:type="spellStart"/>
+      <w:r>
+        <w:rPr>
+          <w:rFonts w:eastAsia="Times New Roman" w:cs="Calibri" w:cstheme="minorAscii"/>
+          <w:sz w:val="24"/>
+          <w:szCs w:val="24"/>
+          <w:lang w:eastAsia="nl-NL"/>
+        </w:rPr>
+        <w:t>Klant</w:t>
+      </w:r>
+      <w:proofErr w:type="spellEnd"/>
+      <w:r>
+        <w:rPr>
+          <w:rFonts w:eastAsia="Times New Roman" w:cs="Calibri" w:cstheme="minorAscii"/>
+          <w:sz w:val="24"/>
+          <w:szCs w:val="24"/>
+          <w:lang w:eastAsia="nl-NL"/>
+        </w:rPr>
+        <w:t xml:space="preserve"> </w:t>
+      </w:r>
+      <w:proofErr w:type="spellStart"/>
       <w:r>
         <w:rPr>
           <w:rFonts w:eastAsia="Times New Roman" w:cs="Calibri" w:cstheme="minorAscii"/>
@@ -457,6 +440,7 @@
         </w:rPr>
         <w:t>komt</w:t>
       </w:r>
+      <w:proofErr w:type="spellEnd"/>
       <w:r>
         <w:rPr>
           <w:rFonts w:eastAsia="Times New Roman" w:cs="Calibri" w:cstheme="minorAscii"/>
@@ -477,29 +461,23 @@
         <w:shd w:val="clear" w:color="auto" w:fill="FFFFFF" w:themeFill="background1"/>
         <w:spacing w:after="0"/>
         <w:rPr>
-          <w:sz w:val="24"/>
-          <w:szCs w:val="24"/>
-          <w:lang w:eastAsia="nl-NL"/>
-        </w:rPr>
-      </w:pPr>
-      <w:r>
-        <w:rPr>
-          <w:rFonts w:eastAsia="Times New Roman" w:cs="Calibri" w:cstheme="minorAscii"/>
-          <w:sz w:val="24"/>
-          <w:szCs w:val="24"/>
-          <w:lang w:eastAsia="nl-NL"/>
-        </w:rPr>
-        <w:t xml:space="preserve">Klant </w:t>
-      </w:r>
-      <w:r>
-        <w:rPr>
-          <w:rFonts w:eastAsia="Times New Roman" w:cs="Calibri" w:cstheme="minorAscii"/>
-          <w:sz w:val="24"/>
-          <w:szCs w:val="24"/>
-          <w:lang w:eastAsia="nl-NL"/>
-        </w:rPr>
-        <w:t>geeft</w:t>
-      </w:r>
+          <w:rFonts w:ascii="Calibri" w:hAnsi="Calibri" w:eastAsia="Calibri" w:cs="Calibri" w:asciiTheme="minorAscii" w:hAnsiTheme="minorAscii" w:eastAsiaTheme="minorAscii" w:cstheme="minorAscii"/>
+          <w:sz w:val="24"/>
+          <w:szCs w:val="24"/>
+          <w:lang w:eastAsia="nl-NL"/>
+        </w:rPr>
+      </w:pPr>
+      <w:proofErr w:type="spellStart"/>
+      <w:r>
+        <w:rPr>
+          <w:rFonts w:eastAsia="Times New Roman" w:cs="Calibri" w:cstheme="minorAscii"/>
+          <w:sz w:val="24"/>
+          <w:szCs w:val="24"/>
+          <w:lang w:eastAsia="nl-NL"/>
+        </w:rPr>
+        <w:t>Systeem</w:t>
+      </w:r>
+      <w:proofErr w:type="spellEnd"/>
       <w:r>
         <w:rPr>
           <w:rFonts w:eastAsia="Times New Roman" w:cs="Calibri" w:cstheme="minorAscii"/>
@@ -517,7 +495,7 @@
           <w:szCs w:val="24"/>
           <w:lang w:eastAsia="nl-NL"/>
         </w:rPr>
-        <w:t>aan</w:t>
+        <w:t>presenteert</w:t>
       </w:r>
       <w:proofErr w:type="spellEnd"/>
       <w:r>
@@ -529,6 +507,34 @@
         </w:rPr>
         <w:t xml:space="preserve"> </w:t>
       </w:r>
+      <w:r>
+        <w:rPr>
+          <w:rFonts w:eastAsia="Times New Roman" w:cs="Calibri" w:cstheme="minorAscii"/>
+          <w:sz w:val="24"/>
+          <w:szCs w:val="24"/>
+          <w:lang w:eastAsia="nl-NL"/>
+        </w:rPr>
+        <w:t>opties</w:t>
+      </w:r>
+    </w:p>
+    <w:p>
+      <w:pPr>
+        <w:pStyle w:val="ListParagraph"/>
+        <w:numPr>
+          <w:ilvl w:val="0"/>
+          <w:numId w:val="5"/>
+        </w:numPr>
+        <w:bidi w:val="0"/>
+        <w:spacing w:before="0" w:beforeAutospacing="off" w:after="0" w:afterAutospacing="off" w:line="259" w:lineRule="auto"/>
+        <w:ind w:left="720" w:right="0" w:hanging="360"/>
+        <w:jc w:val="left"/>
+        <w:rPr>
+          <w:rFonts w:ascii="Calibri" w:hAnsi="Calibri" w:eastAsia="Calibri" w:cs="Calibri" w:asciiTheme="minorAscii" w:hAnsiTheme="minorAscii" w:eastAsiaTheme="minorAscii" w:cstheme="minorAscii"/>
+          <w:sz w:val="24"/>
+          <w:szCs w:val="24"/>
+          <w:lang w:eastAsia="nl-NL"/>
+        </w:rPr>
+      </w:pPr>
       <w:proofErr w:type="spellStart"/>
       <w:r>
         <w:rPr>
@@ -537,7 +543,7 @@
           <w:szCs w:val="24"/>
           <w:lang w:eastAsia="nl-NL"/>
         </w:rPr>
-        <w:t>dat</w:t>
+        <w:t>Klant</w:t>
       </w:r>
       <w:proofErr w:type="spellEnd"/>
       <w:r>
@@ -557,7 +563,7 @@
           <w:szCs w:val="24"/>
           <w:lang w:eastAsia="nl-NL"/>
         </w:rPr>
-        <w:t>deze</w:t>
+        <w:t>selecteerd</w:t>
       </w:r>
       <w:proofErr w:type="spellEnd"/>
       <w:r>
@@ -577,89 +583,36 @@
           <w:szCs w:val="24"/>
           <w:lang w:eastAsia="nl-NL"/>
         </w:rPr>
-        <w:t>zich</w:t>
+        <w:t>registratie</w:t>
       </w:r>
       <w:proofErr w:type="spellEnd"/>
-      <w:r>
-        <w:rPr>
-          <w:rFonts w:eastAsia="Times New Roman" w:cs="Calibri" w:cstheme="minorAscii"/>
-          <w:sz w:val="24"/>
-          <w:szCs w:val="24"/>
-          <w:lang w:eastAsia="nl-NL"/>
-        </w:rPr>
-        <w:t xml:space="preserve"> wilt </w:t>
-      </w:r>
-      <w:proofErr w:type="spellStart"/>
-      <w:r>
-        <w:rPr>
-          <w:rFonts w:eastAsia="Times New Roman" w:cs="Calibri" w:cstheme="minorAscii"/>
-          <w:sz w:val="24"/>
-          <w:szCs w:val="24"/>
-          <w:lang w:eastAsia="nl-NL"/>
-        </w:rPr>
-        <w:t>registreren</w:t>
-      </w:r>
-      <w:proofErr w:type="spellEnd"/>
-      <w:r>
-        <w:rPr>
-          <w:rFonts w:eastAsia="Times New Roman" w:cs="Calibri" w:cstheme="minorAscii"/>
-          <w:sz w:val="24"/>
-          <w:szCs w:val="24"/>
-          <w:lang w:eastAsia="nl-NL"/>
-        </w:rPr>
-        <w:t xml:space="preserve"> </w:t>
-      </w:r>
-      <w:proofErr w:type="spellStart"/>
-      <w:r>
-        <w:rPr>
-          <w:rFonts w:eastAsia="Times New Roman" w:cs="Calibri" w:cstheme="minorAscii"/>
-          <w:sz w:val="24"/>
-          <w:szCs w:val="24"/>
-          <w:lang w:eastAsia="nl-NL"/>
-        </w:rPr>
-        <w:t>als</w:t>
-      </w:r>
-      <w:proofErr w:type="spellEnd"/>
-      <w:r>
-        <w:rPr>
-          <w:rFonts w:eastAsia="Times New Roman" w:cs="Calibri" w:cstheme="minorAscii"/>
-          <w:sz w:val="24"/>
-          <w:szCs w:val="24"/>
-          <w:lang w:eastAsia="nl-NL"/>
-        </w:rPr>
-        <w:t xml:space="preserve"> </w:t>
-      </w:r>
-      <w:proofErr w:type="spellStart"/>
-      <w:r>
-        <w:rPr>
-          <w:rFonts w:eastAsia="Times New Roman" w:cs="Calibri" w:cstheme="minorAscii"/>
-          <w:sz w:val="24"/>
-          <w:szCs w:val="24"/>
-          <w:lang w:eastAsia="nl-NL"/>
-        </w:rPr>
-        <w:t>nieuwe</w:t>
-      </w:r>
-      <w:proofErr w:type="spellEnd"/>
-      <w:r>
-        <w:rPr>
-          <w:rFonts w:eastAsia="Times New Roman" w:cs="Calibri" w:cstheme="minorAscii"/>
-          <w:sz w:val="24"/>
-          <w:szCs w:val="24"/>
-          <w:lang w:eastAsia="nl-NL"/>
-        </w:rPr>
-        <w:t xml:space="preserve"> </w:t>
-      </w:r>
-      <w:proofErr w:type="spellStart"/>
-      <w:r>
-        <w:rPr>
-          <w:rFonts w:eastAsia="Times New Roman" w:cs="Calibri" w:cstheme="minorAscii"/>
-          <w:sz w:val="24"/>
-          <w:szCs w:val="24"/>
-          <w:lang w:eastAsia="nl-NL"/>
-        </w:rPr>
-        <w:t>klant</w:t>
-      </w:r>
-      <w:proofErr w:type="spellEnd"/>
+    </w:p>
+    <w:p>
+      <w:pPr>
+        <w:pStyle w:val="ListParagraph"/>
+        <w:numPr>
+          <w:ilvl w:val="0"/>
+          <w:numId w:val="5"/>
+        </w:numPr>
+        <w:bidi w:val="0"/>
+        <w:spacing w:before="0" w:beforeAutospacing="off" w:after="0" w:afterAutospacing="off" w:line="259" w:lineRule="auto"/>
+        <w:ind w:left="720" w:right="0" w:hanging="360"/>
+        <w:jc w:val="left"/>
+        <w:rPr>
+          <w:sz w:val="24"/>
+          <w:szCs w:val="24"/>
+          <w:lang w:eastAsia="nl-NL"/>
+        </w:rPr>
+      </w:pPr>
+      <w:r>
+        <w:rPr>
+          <w:rFonts w:eastAsia="Times New Roman" w:cs="Calibri" w:cstheme="minorAscii"/>
+          <w:sz w:val="24"/>
+          <w:szCs w:val="24"/>
+          <w:lang w:eastAsia="nl-NL"/>
+        </w:rPr>
+        <w:t>Systeem vraagt om gegevens</w:t>
+      </w:r>
     </w:p>
     <w:p>
       <w:pPr>
@@ -703,7 +656,6 @@
         </w:rPr>
         <w:t xml:space="preserve"> alle </w:t>
       </w:r>
-      <w:proofErr w:type="spellStart"/>
       <w:r>
         <w:rPr>
           <w:rFonts w:eastAsia="Times New Roman" w:cs="Calibri" w:cstheme="minorAscii"/>
@@ -713,7 +665,6 @@
         </w:rPr>
         <w:t>gegevens</w:t>
       </w:r>
-      <w:proofErr w:type="spellEnd"/>
       <w:r>
         <w:rPr>
           <w:rFonts w:eastAsia="Times New Roman" w:cs="Calibri" w:cstheme="minorAscii"/>
@@ -723,7 +674,6 @@
         </w:rPr>
         <w:t xml:space="preserve"> in/alle </w:t>
       </w:r>
-      <w:proofErr w:type="spellStart"/>
       <w:r>
         <w:rPr>
           <w:rFonts w:eastAsia="Times New Roman" w:cs="Calibri" w:cstheme="minorAscii"/>
@@ -733,7 +683,6 @@
         </w:rPr>
         <w:t>velden</w:t>
       </w:r>
-      <w:proofErr w:type="spellEnd"/>
       <w:r>
         <w:rPr>
           <w:rFonts w:eastAsia="Times New Roman" w:cs="Calibri" w:cstheme="minorAscii"/>
@@ -788,6 +737,7 @@
         </w:rPr>
         <w:t xml:space="preserve"> </w:t>
       </w:r>
+      <w:proofErr w:type="spellStart"/>
       <w:r>
         <w:rPr>
           <w:rFonts w:eastAsia="Times New Roman" w:cs="Calibri" w:cstheme="minorAscii"/>
@@ -806,6 +756,7 @@
         </w:rPr>
         <w:t>t</w:t>
       </w:r>
+      <w:proofErr w:type="spellEnd"/>
       <w:r>
         <w:rPr>
           <w:rFonts w:eastAsia="Times New Roman" w:cs="Calibri" w:cstheme="minorAscii"/>
@@ -825,6 +776,94 @@
         </w:rPr>
         <w:t>gegevens</w:t>
       </w:r>
+      <w:proofErr w:type="spellEnd"/>
+      <w:r>
+        <w:rPr>
+          <w:rFonts w:eastAsia="Times New Roman" w:cs="Calibri" w:cstheme="minorAscii"/>
+          <w:sz w:val="24"/>
+          <w:szCs w:val="24"/>
+          <w:lang w:eastAsia="nl-NL"/>
+        </w:rPr>
+        <w:t xml:space="preserve"> en </w:t>
+      </w:r>
+      <w:r>
+        <w:rPr>
+          <w:rFonts w:eastAsia="Times New Roman" w:cs="Calibri" w:cstheme="minorAscii"/>
+          <w:sz w:val="24"/>
+          <w:szCs w:val="24"/>
+          <w:lang w:eastAsia="nl-NL"/>
+        </w:rPr>
+        <w:t>geeft</w:t>
+      </w:r>
+      <w:r>
+        <w:rPr>
+          <w:rFonts w:eastAsia="Times New Roman" w:cs="Calibri" w:cstheme="minorAscii"/>
+          <w:sz w:val="24"/>
+          <w:szCs w:val="24"/>
+          <w:lang w:eastAsia="nl-NL"/>
+        </w:rPr>
+        <w:t xml:space="preserve"> </w:t>
+      </w:r>
+      <w:proofErr w:type="spellStart"/>
+      <w:r>
+        <w:rPr>
+          <w:rFonts w:eastAsia="Times New Roman" w:cs="Calibri" w:cstheme="minorAscii"/>
+          <w:sz w:val="24"/>
+          <w:szCs w:val="24"/>
+          <w:lang w:eastAsia="nl-NL"/>
+        </w:rPr>
+        <w:t>een</w:t>
+      </w:r>
+      <w:proofErr w:type="spellEnd"/>
+      <w:r>
+        <w:rPr>
+          <w:rFonts w:eastAsia="Times New Roman" w:cs="Calibri" w:cstheme="minorAscii"/>
+          <w:sz w:val="24"/>
+          <w:szCs w:val="24"/>
+          <w:lang w:eastAsia="nl-NL"/>
+        </w:rPr>
+        <w:t xml:space="preserve"> </w:t>
+      </w:r>
+      <w:proofErr w:type="spellStart"/>
+      <w:r>
+        <w:rPr>
+          <w:rFonts w:eastAsia="Times New Roman" w:cs="Calibri" w:cstheme="minorAscii"/>
+          <w:sz w:val="24"/>
+          <w:szCs w:val="24"/>
+          <w:lang w:eastAsia="nl-NL"/>
+        </w:rPr>
+        <w:t>bevestiging</w:t>
+      </w:r>
+      <w:proofErr w:type="spellEnd"/>
+      <w:r>
+        <w:rPr>
+          <w:rFonts w:eastAsia="Times New Roman" w:cs="Calibri" w:cstheme="minorAscii"/>
+          <w:sz w:val="24"/>
+          <w:szCs w:val="24"/>
+          <w:lang w:eastAsia="nl-NL"/>
+        </w:rPr>
+        <w:t xml:space="preserve"> </w:t>
+      </w:r>
+      <w:proofErr w:type="spellStart"/>
+      <w:r>
+        <w:rPr>
+          <w:rFonts w:eastAsia="Times New Roman" w:cs="Calibri" w:cstheme="minorAscii"/>
+          <w:sz w:val="24"/>
+          <w:szCs w:val="24"/>
+          <w:lang w:eastAsia="nl-NL"/>
+        </w:rPr>
+        <w:t>terug</w:t>
+      </w:r>
+      <w:proofErr w:type="spellEnd"/>
+      <w:proofErr w:type="spellStart"/>
+      <w:proofErr w:type="spellEnd"/>
+      <w:proofErr w:type="spellStart"/>
+      <w:proofErr w:type="spellEnd"/>
+      <w:proofErr w:type="spellStart"/>
+      <w:proofErr w:type="spellEnd"/>
+      <w:proofErr w:type="spellStart"/>
+      <w:proofErr w:type="spellEnd"/>
+      <w:proofErr w:type="spellStart"/>
       <w:proofErr w:type="spellEnd"/>
     </w:p>
     <w:p>
@@ -842,15 +881,6 @@
           <w:lang w:eastAsia="nl-NL"/>
         </w:rPr>
       </w:pPr>
-      <w:r>
-        <w:rPr>
-          <w:rFonts w:eastAsia="Times New Roman" w:cs="Calibri" w:cstheme="minorAscii"/>
-          <w:sz w:val="24"/>
-          <w:szCs w:val="24"/>
-          <w:lang w:eastAsia="nl-NL"/>
-        </w:rPr>
-        <w:t xml:space="preserve">Het </w:t>
-      </w:r>
       <w:proofErr w:type="spellStart"/>
       <w:r>
         <w:rPr>
@@ -859,7 +889,7 @@
           <w:szCs w:val="24"/>
           <w:lang w:eastAsia="nl-NL"/>
         </w:rPr>
-        <w:t>systeem</w:t>
+        <w:t>Klant</w:t>
       </w:r>
       <w:proofErr w:type="spellEnd"/>
       <w:r>
@@ -879,7 +909,7 @@
           <w:szCs w:val="24"/>
           <w:lang w:eastAsia="nl-NL"/>
         </w:rPr>
-        <w:t>geeft</w:t>
+        <w:t>ontvangt</w:t>
       </w:r>
       <w:proofErr w:type="spellEnd"/>
       <w:r>
@@ -891,17 +921,15 @@
         </w:rPr>
         <w:t xml:space="preserve"> </w:t>
       </w:r>
-      <w:proofErr w:type="spellStart"/>
-      <w:r>
-        <w:rPr>
-          <w:rFonts w:eastAsia="Times New Roman" w:cs="Calibri" w:cstheme="minorAscii"/>
-          <w:sz w:val="24"/>
-          <w:szCs w:val="24"/>
-          <w:lang w:eastAsia="nl-NL"/>
-        </w:rPr>
-        <w:t>een</w:t>
-      </w:r>
-      <w:proofErr w:type="spellEnd"/>
+      <w:r>
+        <w:rPr>
+          <w:rFonts w:eastAsia="Times New Roman" w:cs="Calibri" w:cstheme="minorAscii"/>
+          <w:sz w:val="24"/>
+          <w:szCs w:val="24"/>
+          <w:lang w:eastAsia="nl-NL"/>
+        </w:rPr>
+        <w:t>toegang</w:t>
+      </w:r>
       <w:r>
         <w:rPr>
           <w:rFonts w:eastAsia="Times New Roman" w:cs="Calibri" w:cstheme="minorAscii"/>
@@ -911,187 +939,155 @@
         </w:rPr>
         <w:t xml:space="preserve"> </w:t>
       </w:r>
-      <w:proofErr w:type="spellStart"/>
-      <w:r>
-        <w:rPr>
-          <w:rFonts w:eastAsia="Times New Roman" w:cs="Calibri" w:cstheme="minorAscii"/>
-          <w:sz w:val="24"/>
-          <w:szCs w:val="24"/>
-          <w:lang w:eastAsia="nl-NL"/>
-        </w:rPr>
-        <w:t>bevestiging</w:t>
-      </w:r>
-      <w:proofErr w:type="spellEnd"/>
-      <w:r>
-        <w:rPr>
-          <w:rFonts w:eastAsia="Times New Roman" w:cs="Calibri" w:cstheme="minorAscii"/>
-          <w:sz w:val="24"/>
-          <w:szCs w:val="24"/>
-          <w:lang w:eastAsia="nl-NL"/>
+    </w:p>
+    <w:p>
+      <w:pPr>
+        <w:shd w:val="clear" w:color="auto" w:fill="FFFFFF" w:themeFill="background1"/>
+        <w:spacing w:after="0"/>
+        <w:rPr>
+          <w:rFonts w:eastAsia="Times New Roman" w:cs="Calibri" w:cstheme="minorAscii"/>
+          <w:b w:val="1"/>
+          <w:bCs w:val="1"/>
+          <w:sz w:val="24"/>
+          <w:szCs w:val="24"/>
+          <w:lang w:val="nl-NL" w:eastAsia="nl-NL"/>
+        </w:rPr>
+      </w:pPr>
+      <w:r>
+        <w:rPr>
+          <w:rFonts w:eastAsia="Times New Roman" w:cs="Calibri" w:cstheme="minorAscii"/>
+          <w:b w:val="1"/>
+          <w:bCs w:val="1"/>
+          <w:sz w:val="24"/>
+          <w:szCs w:val="24"/>
+          <w:lang w:val="nl-NL" w:eastAsia="nl-NL"/>
+        </w:rPr>
+        <w:t>Extensions</w:t>
+      </w:r>
+      <w:r>
+        <w:rPr>
+          <w:rFonts w:eastAsia="Times New Roman" w:cs="Calibri" w:cstheme="minorAscii"/>
+          <w:b w:val="1"/>
+          <w:bCs w:val="1"/>
+          <w:sz w:val="24"/>
+          <w:szCs w:val="24"/>
+          <w:lang w:val="nl-NL" w:eastAsia="nl-NL"/>
+        </w:rPr>
+        <w:t xml:space="preserve"> (or </w:t>
+      </w:r>
+      <w:r>
+        <w:rPr>
+          <w:rFonts w:eastAsia="Times New Roman" w:cs="Calibri" w:cstheme="minorAscii"/>
+          <w:b w:val="1"/>
+          <w:bCs w:val="1"/>
+          <w:sz w:val="24"/>
+          <w:szCs w:val="24"/>
+          <w:lang w:val="nl-NL" w:eastAsia="nl-NL"/>
+        </w:rPr>
+        <w:t>alternative</w:t>
+      </w:r>
+      <w:r>
+        <w:rPr>
+          <w:rFonts w:eastAsia="Times New Roman" w:cs="Calibri" w:cstheme="minorAscii"/>
+          <w:b w:val="1"/>
+          <w:bCs w:val="1"/>
+          <w:sz w:val="24"/>
+          <w:szCs w:val="24"/>
+          <w:lang w:val="nl-NL" w:eastAsia="nl-NL"/>
         </w:rPr>
         <w:t xml:space="preserve"> </w:t>
       </w:r>
-      <w:proofErr w:type="spellStart"/>
-      <w:r>
-        <w:rPr>
-          <w:rFonts w:eastAsia="Times New Roman" w:cs="Calibri" w:cstheme="minorAscii"/>
-          <w:sz w:val="24"/>
-          <w:szCs w:val="24"/>
-          <w:lang w:eastAsia="nl-NL"/>
-        </w:rPr>
-        <w:t>terug</w:t>
-      </w:r>
-      <w:proofErr w:type="spellEnd"/>
+      <w:r>
+        <w:rPr>
+          <w:rFonts w:eastAsia="Times New Roman" w:cs="Calibri" w:cstheme="minorAscii"/>
+          <w:b w:val="1"/>
+          <w:bCs w:val="1"/>
+          <w:sz w:val="24"/>
+          <w:szCs w:val="24"/>
+          <w:lang w:val="nl-NL" w:eastAsia="nl-NL"/>
+        </w:rPr>
+        <w:t>flows</w:t>
+      </w:r>
+      <w:r>
+        <w:rPr>
+          <w:rFonts w:eastAsia="Times New Roman" w:cs="Calibri" w:cstheme="minorAscii"/>
+          <w:b w:val="1"/>
+          <w:bCs w:val="1"/>
+          <w:sz w:val="24"/>
+          <w:szCs w:val="24"/>
+          <w:lang w:val="nl-NL" w:eastAsia="nl-NL"/>
+        </w:rPr>
+        <w:t>):</w:t>
+      </w:r>
     </w:p>
     <w:p>
       <w:pPr>
         <w:pStyle w:val="ListParagraph"/>
         <w:numPr>
           <w:ilvl w:val="0"/>
-          <w:numId w:val="5"/>
+          <w:numId w:val="8"/>
         </w:numPr>
         <w:shd w:val="clear" w:color="auto" w:fill="FFFFFF" w:themeFill="background1"/>
         <w:spacing w:after="0"/>
         <w:rPr>
-          <w:sz w:val="24"/>
-          <w:szCs w:val="24"/>
-          <w:lang w:eastAsia="nl-NL"/>
-        </w:rPr>
-      </w:pPr>
-      <w:proofErr w:type="spellStart"/>
-      <w:r>
-        <w:rPr>
-          <w:rFonts w:eastAsia="Times New Roman" w:cs="Calibri" w:cstheme="minorAscii"/>
-          <w:sz w:val="24"/>
-          <w:szCs w:val="24"/>
-          <w:lang w:eastAsia="nl-NL"/>
-        </w:rPr>
-        <w:t>Klant</w:t>
-      </w:r>
-      <w:proofErr w:type="spellEnd"/>
-      <w:r>
-        <w:rPr>
-          <w:rFonts w:eastAsia="Times New Roman" w:cs="Calibri" w:cstheme="minorAscii"/>
-          <w:sz w:val="24"/>
-          <w:szCs w:val="24"/>
-          <w:lang w:eastAsia="nl-NL"/>
-        </w:rPr>
-        <w:t xml:space="preserve"> </w:t>
-      </w:r>
-      <w:proofErr w:type="spellStart"/>
-      <w:r>
-        <w:rPr>
-          <w:rFonts w:eastAsia="Times New Roman" w:cs="Calibri" w:cstheme="minorAscii"/>
-          <w:sz w:val="24"/>
-          <w:szCs w:val="24"/>
-          <w:lang w:eastAsia="nl-NL"/>
-        </w:rPr>
-        <w:t>ontvangt</w:t>
-      </w:r>
-      <w:proofErr w:type="spellEnd"/>
-      <w:r>
-        <w:rPr>
-          <w:rFonts w:eastAsia="Times New Roman" w:cs="Calibri" w:cstheme="minorAscii"/>
-          <w:sz w:val="24"/>
-          <w:szCs w:val="24"/>
-          <w:lang w:eastAsia="nl-NL"/>
-        </w:rPr>
-        <w:t xml:space="preserve"> </w:t>
-      </w:r>
-      <w:r>
-        <w:rPr>
-          <w:rFonts w:eastAsia="Times New Roman" w:cs="Calibri" w:cstheme="minorAscii"/>
-          <w:sz w:val="24"/>
-          <w:szCs w:val="24"/>
-          <w:lang w:eastAsia="nl-NL"/>
-        </w:rPr>
-        <w:t>toegang</w:t>
+          <w:rFonts w:ascii="Calibri" w:hAnsi="Calibri" w:eastAsia="Calibri" w:cs="Calibri" w:asciiTheme="minorAscii" w:hAnsiTheme="minorAscii" w:eastAsiaTheme="minorAscii" w:cstheme="minorAscii"/>
+          <w:b w:val="0"/>
+          <w:bCs w:val="0"/>
+          <w:sz w:val="24"/>
+          <w:szCs w:val="24"/>
+          <w:lang w:val="nl-NL" w:eastAsia="nl-NL"/>
+        </w:rPr>
+      </w:pPr>
+      <w:r>
+        <w:rPr>
+          <w:rFonts w:eastAsia="Times New Roman" w:cs="Calibri" w:cstheme="minorAscii"/>
+          <w:b w:val="0"/>
+          <w:bCs w:val="0"/>
+          <w:sz w:val="24"/>
+          <w:szCs w:val="24"/>
+          <w:lang w:val="nl-NL" w:eastAsia="nl-NL"/>
+        </w:rPr>
+        <w:t xml:space="preserve">Foutieve </w:t>
+      </w:r>
+      <w:r>
+        <w:rPr>
+          <w:rFonts w:eastAsia="Times New Roman" w:cs="Calibri" w:cstheme="minorAscii"/>
+          <w:b w:val="0"/>
+          <w:bCs w:val="0"/>
+          <w:sz w:val="24"/>
+          <w:szCs w:val="24"/>
+          <w:lang w:val="nl-NL" w:eastAsia="nl-NL"/>
+        </w:rPr>
+        <w:t>gegevens/foutieve combinatie gegevens</w:t>
       </w:r>
     </w:p>
     <w:p>
       <w:pPr>
+        <w:pStyle w:val="ListParagraph"/>
+        <w:numPr>
+          <w:ilvl w:val="1"/>
+          <w:numId w:val="8"/>
+        </w:numPr>
         <w:shd w:val="clear" w:color="auto" w:fill="FFFFFF" w:themeFill="background1"/>
         <w:spacing w:after="0"/>
         <w:rPr>
-          <w:rFonts w:eastAsia="Times New Roman" w:cs="Calibri" w:cstheme="minorAscii"/>
-          <w:b w:val="1"/>
-          <w:bCs w:val="1"/>
-          <w:sz w:val="24"/>
-          <w:szCs w:val="24"/>
-          <w:lang w:val="nl-NL" w:eastAsia="nl-NL"/>
-        </w:rPr>
-      </w:pPr>
-      <w:proofErr w:type="spellStart"/>
-      <w:r>
-        <w:rPr>
-          <w:rFonts w:eastAsia="Times New Roman" w:cs="Calibri" w:cstheme="minorAscii"/>
-          <w:b w:val="1"/>
-          <w:bCs w:val="1"/>
-          <w:sz w:val="24"/>
-          <w:szCs w:val="24"/>
-          <w:lang w:val="nl-NL" w:eastAsia="nl-NL"/>
-        </w:rPr>
-        <w:t>Extensions</w:t>
-      </w:r>
-      <w:proofErr w:type="spellEnd"/>
-      <w:r>
-        <w:rPr>
-          <w:rFonts w:eastAsia="Times New Roman" w:cs="Calibri" w:cstheme="minorAscii"/>
-          <w:b w:val="1"/>
-          <w:bCs w:val="1"/>
-          <w:sz w:val="24"/>
-          <w:szCs w:val="24"/>
-          <w:lang w:val="nl-NL" w:eastAsia="nl-NL"/>
-        </w:rPr>
-        <w:t xml:space="preserve"> (or </w:t>
-      </w:r>
-      <w:proofErr w:type="spellStart"/>
-      <w:r>
-        <w:rPr>
-          <w:rFonts w:eastAsia="Times New Roman" w:cs="Calibri" w:cstheme="minorAscii"/>
-          <w:b w:val="1"/>
-          <w:bCs w:val="1"/>
-          <w:sz w:val="24"/>
-          <w:szCs w:val="24"/>
-          <w:lang w:val="nl-NL" w:eastAsia="nl-NL"/>
-        </w:rPr>
-        <w:t>alternative</w:t>
-      </w:r>
-      <w:proofErr w:type="spellEnd"/>
-      <w:r>
-        <w:rPr>
-          <w:rFonts w:eastAsia="Times New Roman" w:cs="Calibri" w:cstheme="minorAscii"/>
-          <w:b w:val="1"/>
-          <w:bCs w:val="1"/>
-          <w:sz w:val="24"/>
-          <w:szCs w:val="24"/>
-          <w:lang w:val="nl-NL" w:eastAsia="nl-NL"/>
-        </w:rPr>
-        <w:t xml:space="preserve"> </w:t>
-      </w:r>
-      <w:proofErr w:type="spellStart"/>
-      <w:r>
-        <w:rPr>
-          <w:rFonts w:eastAsia="Times New Roman" w:cs="Calibri" w:cstheme="minorAscii"/>
-          <w:b w:val="1"/>
-          <w:bCs w:val="1"/>
-          <w:sz w:val="24"/>
-          <w:szCs w:val="24"/>
-          <w:lang w:val="nl-NL" w:eastAsia="nl-NL"/>
-        </w:rPr>
-        <w:t>flows</w:t>
-      </w:r>
-      <w:proofErr w:type="spellEnd"/>
-      <w:r>
-        <w:rPr>
-          <w:rFonts w:eastAsia="Times New Roman" w:cs="Calibri" w:cstheme="minorAscii"/>
-          <w:b w:val="1"/>
-          <w:bCs w:val="1"/>
-          <w:sz w:val="24"/>
-          <w:szCs w:val="24"/>
-          <w:lang w:val="nl-NL" w:eastAsia="nl-NL"/>
-        </w:rPr>
-        <w:t>):</w:t>
+          <w:b w:val="0"/>
+          <w:bCs w:val="0"/>
+          <w:sz w:val="24"/>
+          <w:szCs w:val="24"/>
+          <w:lang w:val="nl-NL" w:eastAsia="nl-NL"/>
+        </w:rPr>
+      </w:pPr>
+      <w:r>
+        <w:rPr>
+          <w:rFonts w:eastAsia="Times New Roman" w:cs="Calibri" w:cstheme="minorAscii"/>
+          <w:b w:val="0"/>
+          <w:bCs w:val="0"/>
+          <w:sz w:val="24"/>
+          <w:szCs w:val="24"/>
+          <w:lang w:val="nl-NL" w:eastAsia="nl-NL"/>
+        </w:rPr>
+        <w:t>Systeem vraagt aanvulling dan wel verbetering</w:t>
       </w:r>
     </w:p>
     <w:p>
@@ -1099,29 +1095,29 @@
         <w:pStyle w:val="ListParagraph"/>
         <w:numPr>
           <w:ilvl w:val="0"/>
-          <w:numId w:val="6"/>
+          <w:numId w:val="9"/>
         </w:numPr>
         <w:shd w:val="clear" w:color="auto" w:fill="FFFFFF" w:themeFill="background1"/>
         <w:spacing w:after="0"/>
         <w:rPr>
           <w:rFonts w:ascii="Calibri" w:hAnsi="Calibri" w:eastAsia="Calibri" w:cs="Calibri" w:asciiTheme="minorAscii" w:hAnsiTheme="minorAscii" w:eastAsiaTheme="minorAscii" w:cstheme="minorAscii"/>
-          <w:b w:val="1"/>
-          <w:bCs w:val="1"/>
-          <w:sz w:val="24"/>
-          <w:szCs w:val="24"/>
-          <w:lang w:val="nl-NL" w:eastAsia="nl-NL"/>
-        </w:rPr>
-      </w:pPr>
-      <w:r>
-        <w:rPr>
-          <w:rFonts w:eastAsia="Times New Roman" w:cs="Calibri" w:cstheme="minorAscii"/>
           <w:b w:val="0"/>
           <w:bCs w:val="0"/>
           <w:sz w:val="24"/>
           <w:szCs w:val="24"/>
           <w:lang w:val="nl-NL" w:eastAsia="nl-NL"/>
         </w:rPr>
-        <w:t>Systeem geeft foutmelding</w:t>
+      </w:pPr>
+      <w:r>
+        <w:rPr>
+          <w:rFonts w:eastAsia="Times New Roman" w:cs="Calibri" w:cstheme="minorAscii"/>
+          <w:b w:val="0"/>
+          <w:bCs w:val="0"/>
+          <w:sz w:val="24"/>
+          <w:szCs w:val="24"/>
+          <w:lang w:val="nl-NL" w:eastAsia="nl-NL"/>
+        </w:rPr>
+        <w:t>Minderjarig</w:t>
       </w:r>
     </w:p>
     <w:p>
@@ -1129,29 +1125,18 @@
         <w:pStyle w:val="ListParagraph"/>
         <w:numPr>
           <w:ilvl w:val="1"/>
-          <w:numId w:val="6"/>
+          <w:numId w:val="9"/>
         </w:numPr>
         <w:shd w:val="clear" w:color="auto" w:fill="FFFFFF" w:themeFill="background1"/>
         <w:spacing w:after="0"/>
         <w:rPr>
-          <w:b w:val="1"/>
-          <w:bCs w:val="1"/>
-          <w:sz w:val="24"/>
-          <w:szCs w:val="24"/>
-          <w:lang w:val="nl-NL" w:eastAsia="nl-NL"/>
-        </w:rPr>
-      </w:pPr>
-      <w:r>
-        <w:rPr>
-          <w:rFonts w:eastAsia="Times New Roman" w:cs="Calibri" w:cstheme="minorAscii"/>
           <w:b w:val="0"/>
           <w:bCs w:val="0"/>
           <w:sz w:val="24"/>
           <w:szCs w:val="24"/>
           <w:lang w:val="nl-NL" w:eastAsia="nl-NL"/>
         </w:rPr>
-        <w:t xml:space="preserve">Foutieve </w:t>
-      </w:r>
+      </w:pPr>
       <w:r>
         <w:rPr>
           <w:rFonts w:eastAsia="Times New Roman" w:cs="Calibri" w:cstheme="minorAscii"/>
@@ -1161,7 +1146,38 @@
           <w:szCs w:val="24"/>
           <w:lang w:val="nl-NL" w:eastAsia="nl-NL"/>
         </w:rPr>
-        <w:t>gegevens/foutieve combinatie gegevens</w:t>
+        <w:t>Foutmelding</w:t>
+      </w:r>
+    </w:p>
+    <w:p>
+      <w:pPr>
+        <w:pStyle w:val="ListParagraph"/>
+        <w:numPr>
+          <w:ilvl w:val="0"/>
+          <w:numId w:val="10"/>
+        </w:numPr>
+        <w:shd w:val="clear" w:color="auto" w:fill="FFFFFF" w:themeFill="background1"/>
+        <w:spacing w:after="0"/>
+        <w:ind/>
+        <w:rPr>
+          <w:rFonts w:ascii="Calibri" w:hAnsi="Calibri" w:eastAsia="Calibri" w:cs="Calibri" w:asciiTheme="minorAscii" w:hAnsiTheme="minorAscii" w:eastAsiaTheme="minorAscii" w:cstheme="minorAscii"/>
+          <w:b w:val="0"/>
+          <w:bCs w:val="0"/>
+          <w:sz w:val="24"/>
+          <w:szCs w:val="24"/>
+          <w:lang w:val="nl-NL" w:eastAsia="nl-NL"/>
+        </w:rPr>
+      </w:pPr>
+      <w:r>
+        <w:rPr>
+          <w:rFonts w:eastAsia="Times New Roman" w:cs="Calibri" w:cstheme="minorAscii"/>
+          <w:b w:val="0"/>
+          <w:bCs w:val="0"/>
+          <w:sz w:val="24"/>
+          <w:szCs w:val="24"/>
+          <w:lang w:val="nl-NL" w:eastAsia="nl-NL"/>
+        </w:rPr>
+        <w:t>Al bestaande gebruiker</w:t>
       </w:r>
     </w:p>
     <w:p>
@@ -1169,46 +1185,18 @@
         <w:pStyle w:val="ListParagraph"/>
         <w:numPr>
           <w:ilvl w:val="1"/>
-          <w:numId w:val="6"/>
+          <w:numId w:val="10"/>
         </w:numPr>
         <w:shd w:val="clear" w:color="auto" w:fill="FFFFFF" w:themeFill="background1"/>
         <w:spacing w:after="0"/>
-        <w:rPr>
-          <w:b w:val="1"/>
-          <w:bCs w:val="1"/>
-          <w:sz w:val="24"/>
-          <w:szCs w:val="24"/>
-          <w:lang w:val="nl-NL" w:eastAsia="nl-NL"/>
-        </w:rPr>
-      </w:pPr>
-      <w:r>
-        <w:rPr>
-          <w:rFonts w:eastAsia="Times New Roman" w:cs="Calibri" w:cstheme="minorAscii"/>
+        <w:ind/>
+        <w:rPr>
           <w:b w:val="0"/>
           <w:bCs w:val="0"/>
           <w:sz w:val="24"/>
           <w:szCs w:val="24"/>
           <w:lang w:val="nl-NL" w:eastAsia="nl-NL"/>
         </w:rPr>
-        <w:t>Minderjarig</w:t>
-      </w:r>
-    </w:p>
-    <w:p>
-      <w:pPr>
-        <w:pStyle w:val="ListParagraph"/>
-        <w:numPr>
-          <w:ilvl w:val="1"/>
-          <w:numId w:val="6"/>
-        </w:numPr>
-        <w:shd w:val="clear" w:color="auto" w:fill="FFFFFF" w:themeFill="background1"/>
-        <w:spacing w:after="0"/>
-        <w:rPr>
-          <w:b w:val="1"/>
-          <w:bCs w:val="1"/>
-          <w:sz w:val="24"/>
-          <w:szCs w:val="24"/>
-          <w:lang w:val="nl-NL" w:eastAsia="nl-NL"/>
-        </w:rPr>
       </w:pPr>
       <w:r>
         <w:rPr>
@@ -1219,101 +1207,8 @@
           <w:szCs w:val="24"/>
           <w:lang w:val="nl-NL" w:eastAsia="nl-NL"/>
         </w:rPr>
-        <w:t>Al bestaande gebruiker</w:t>
-      </w:r>
-    </w:p>
-    <w:p>
-      <w:pPr>
-        <w:pStyle w:val="ListParagraph"/>
-        <w:numPr>
-          <w:ilvl w:val="1"/>
-          <w:numId w:val="6"/>
-        </w:numPr>
-        <w:shd w:val="clear" w:color="auto" w:fill="FFFFFF" w:themeFill="background1"/>
-        <w:spacing w:after="0"/>
-        <w:rPr>
-          <w:b w:val="1"/>
-          <w:bCs w:val="1"/>
-          <w:sz w:val="24"/>
-          <w:szCs w:val="24"/>
-          <w:lang w:val="nl-NL" w:eastAsia="nl-NL"/>
-        </w:rPr>
-      </w:pPr>
-      <w:r>
-        <w:rPr>
-          <w:rFonts w:eastAsia="Times New Roman" w:cs="Calibri" w:cstheme="minorAscii"/>
-          <w:b w:val="0"/>
-          <w:bCs w:val="0"/>
-          <w:sz w:val="24"/>
-          <w:szCs w:val="24"/>
-          <w:lang w:val="nl-NL" w:eastAsia="nl-NL"/>
-        </w:rPr>
-        <w:t>Blacklisted</w:t>
-      </w:r>
-    </w:p>
-    <w:p>
-      <w:pPr>
-        <w:pStyle w:val="ListParagraph"/>
-        <w:numPr>
-          <w:ilvl w:val="0"/>
-          <w:numId w:val="7"/>
-        </w:numPr>
-        <w:shd w:val="clear" w:color="auto" w:fill="FFFFFF" w:themeFill="background1"/>
-        <w:spacing w:after="0"/>
-        <w:rPr>
-          <w:rFonts w:ascii="Calibri" w:hAnsi="Calibri" w:eastAsia="Calibri" w:cs="Calibri" w:asciiTheme="minorAscii" w:hAnsiTheme="minorAscii" w:eastAsiaTheme="minorAscii" w:cstheme="minorAscii"/>
-          <w:b w:val="0"/>
-          <w:bCs w:val="0"/>
-          <w:sz w:val="24"/>
-          <w:szCs w:val="24"/>
-          <w:lang w:val="nl-NL" w:eastAsia="nl-NL"/>
-        </w:rPr>
-      </w:pPr>
-      <w:r>
-        <w:rPr>
-          <w:rFonts w:eastAsia="Times New Roman" w:cs="Calibri" w:cstheme="minorAscii"/>
-          <w:b w:val="0"/>
-          <w:bCs w:val="0"/>
-          <w:sz w:val="24"/>
-          <w:szCs w:val="24"/>
-          <w:lang w:val="nl-NL" w:eastAsia="nl-NL"/>
-        </w:rPr>
-        <w:t>Systeem vraagt om aanvullende gegevens:</w:t>
-      </w:r>
-    </w:p>
-    <w:p>
-      <w:pPr>
-        <w:pStyle w:val="ListParagraph"/>
-        <w:numPr>
-          <w:ilvl w:val="1"/>
-          <w:numId w:val="7"/>
-        </w:numPr>
-        <w:shd w:val="clear" w:color="auto" w:fill="FFFFFF" w:themeFill="background1"/>
-        <w:spacing w:after="0"/>
-        <w:rPr>
-          <w:b w:val="0"/>
-          <w:bCs w:val="0"/>
-          <w:sz w:val="24"/>
-          <w:szCs w:val="24"/>
-          <w:lang w:val="nl-NL" w:eastAsia="nl-NL"/>
-        </w:rPr>
-      </w:pPr>
-    </w:p>
-    <w:p>
-      <w:pPr>
-        <w:pStyle w:val="Normal"/>
-        <w:shd w:val="clear" w:color="auto" w:fill="FFFFFF" w:themeFill="background1"/>
-        <w:spacing w:after="0"/>
-        <w:ind w:left="0"/>
-        <w:rPr>
-          <w:rFonts w:eastAsia="Times New Roman" w:cs="Calibri" w:cstheme="minorAscii"/>
-          <w:b w:val="0"/>
-          <w:bCs w:val="0"/>
-          <w:sz w:val="24"/>
-          <w:szCs w:val="24"/>
-          <w:lang w:val="nl-NL" w:eastAsia="nl-NL"/>
-        </w:rPr>
-      </w:pPr>
+        <w:t>Systeem vraagt om een andere gebruikersnaam</w:t>
+      </w:r>
     </w:p>
     <w:p>
       <w:pPr>
@@ -1396,6 +1291,450 @@
 
 <file path=word/numbering.xml><?xml version="1.0" encoding="utf-8"?>
 <w:numbering xmlns:wpc="http://schemas.microsoft.com/office/word/2010/wordprocessingCanvas" xmlns:cx="http://schemas.microsoft.com/office/drawing/2014/chartex" xmlns:cx1="http://schemas.microsoft.com/office/drawing/2015/9/8/chartex" xmlns:cx2="http://schemas.microsoft.com/office/drawing/2015/10/21/chartex" xmlns:cx3="http://schemas.microsoft.com/office/drawing/2016/5/9/chartex" xmlns:cx4="http://schemas.microsoft.com/office/drawing/2016/5/10/chartex" xmlns:cx5="http://schemas.microsoft.com/office/drawing/2016/5/11/chartex" xmlns:cx6="http://schemas.microsoft.com/office/drawing/2016/5/12/chartex" xmlns:cx7="http://schemas.microsoft.com/office/drawing/2016/5/13/chartex" xmlns:cx8="http://schemas.microsoft.com/office/drawing/2016/5/14/chartex" xmlns:mc="http://schemas.openxmlformats.org/markup-compatibility/2006" xmlns:aink="http://schemas.microsoft.com/office/drawing/2016/ink" xmlns:am3d="http://schemas.microsoft.com/office/drawing/2017/model3d" xmlns:o="urn:schemas-microsoft-com:office:office" xmlns:r="http://schemas.openxmlformats.org/officeDocument/2006/relationships" xmlns:m="http://schemas.openxmlformats.org/officeDocument/2006/math" xmlns:v="urn:schemas-microsoft-com:vml" xmlns:wp14="http://schemas.microsoft.com/office/word/2010/wordprocessingDrawing" xmlns:wp="http://schemas.openxmlformats.org/drawingml/2006/wordprocessingDrawing" xmlns:w10="urn:schemas-microsoft-com:office:word" xmlns:w="http://schemas.openxmlformats.org/wordprocessingml/2006/main" xmlns:w14="http://schemas.microsoft.com/office/word/2010/wordml" xmlns:w15="http://schemas.microsoft.com/office/word/2012/wordml" xmlns:w16cex="http://schemas.microsoft.com/office/word/2018/wordml/cex" xmlns:w16cid="http://schemas.microsoft.com/office/word/2016/wordml/cid" xmlns:w16="http://schemas.microsoft.com/office/word/2018/wordml" xmlns:w16sdtdh="http://schemas.microsoft.com/office/word/2020/wordml/sdtdatahash" xmlns:w16se="http://schemas.microsoft.com/office/word/2015/wordml/symex" xmlns:wpg="http://schemas.microsoft.com/office/word/2010/wordprocessingGroup" xmlns:wpi="http://schemas.microsoft.com/office/word/2010/wordprocessingInk" xmlns:wne="http://schemas.microsoft.com/office/word/2006/wordml" xmlns:wps="http://schemas.microsoft.com/office/word/2010/wordprocessingShape" mc:Ignorable="w14 w15 w16se w16cid w16 w16cex w16sdtdh wp14">
+  <w:abstractNum xmlns:w="http://schemas.openxmlformats.org/wordprocessingml/2006/main" w:abstractNumId="10">
+    <w:multiLevelType xmlns:w="http://schemas.openxmlformats.org/wordprocessingml/2006/main" w:val="hybridMultilevel"/>
+    <w:lvl xmlns:w="http://schemas.openxmlformats.org/wordprocessingml/2006/main" w:ilvl="0">
+      <w:start w:val="1"/>
+      <w:numFmt w:val="bullet"/>
+      <w:lvlText w:val="-"/>
+      <w:lvlJc w:val="left"/>
+      <w:pPr>
+        <w:ind w:left="720" w:hanging="360"/>
+      </w:pPr>
+      <w:rPr>
+        <w:rFonts w:hint="default" w:ascii="Calibri" w:hAnsi="Calibri"/>
+      </w:rPr>
+    </w:lvl>
+    <w:lvl xmlns:w="http://schemas.openxmlformats.org/wordprocessingml/2006/main" w:ilvl="1">
+      <w:start w:val="1"/>
+      <w:numFmt w:val="bullet"/>
+      <w:lvlText w:val="o"/>
+      <w:lvlJc w:val="left"/>
+      <w:pPr>
+        <w:ind w:left="1440" w:hanging="360"/>
+      </w:pPr>
+      <w:rPr>
+        <w:rFonts w:hint="default" w:ascii="Courier New" w:hAnsi="Courier New"/>
+      </w:rPr>
+    </w:lvl>
+    <w:lvl xmlns:w="http://schemas.openxmlformats.org/wordprocessingml/2006/main" w:ilvl="2">
+      <w:start w:val="1"/>
+      <w:numFmt w:val="bullet"/>
+      <w:lvlText w:val=""/>
+      <w:lvlJc w:val="left"/>
+      <w:pPr>
+        <w:ind w:left="2160" w:hanging="360"/>
+      </w:pPr>
+      <w:rPr>
+        <w:rFonts w:hint="default" w:ascii="Wingdings" w:hAnsi="Wingdings"/>
+      </w:rPr>
+    </w:lvl>
+    <w:lvl xmlns:w="http://schemas.openxmlformats.org/wordprocessingml/2006/main" w:ilvl="3">
+      <w:start w:val="1"/>
+      <w:numFmt w:val="bullet"/>
+      <w:lvlText w:val=""/>
+      <w:lvlJc w:val="left"/>
+      <w:pPr>
+        <w:ind w:left="2880" w:hanging="360"/>
+      </w:pPr>
+      <w:rPr>
+        <w:rFonts w:hint="default" w:ascii="Symbol" w:hAnsi="Symbol"/>
+      </w:rPr>
+    </w:lvl>
+    <w:lvl xmlns:w="http://schemas.openxmlformats.org/wordprocessingml/2006/main" w:ilvl="4">
+      <w:start w:val="1"/>
+      <w:numFmt w:val="bullet"/>
+      <w:lvlText w:val="o"/>
+      <w:lvlJc w:val="left"/>
+      <w:pPr>
+        <w:ind w:left="3600" w:hanging="360"/>
+      </w:pPr>
+      <w:rPr>
+        <w:rFonts w:hint="default" w:ascii="Courier New" w:hAnsi="Courier New"/>
+      </w:rPr>
+    </w:lvl>
+    <w:lvl xmlns:w="http://schemas.openxmlformats.org/wordprocessingml/2006/main" w:ilvl="5">
+      <w:start w:val="1"/>
+      <w:numFmt w:val="bullet"/>
+      <w:lvlText w:val=""/>
+      <w:lvlJc w:val="left"/>
+      <w:pPr>
+        <w:ind w:left="4320" w:hanging="360"/>
+      </w:pPr>
+      <w:rPr>
+        <w:rFonts w:hint="default" w:ascii="Wingdings" w:hAnsi="Wingdings"/>
+      </w:rPr>
+    </w:lvl>
+    <w:lvl xmlns:w="http://schemas.openxmlformats.org/wordprocessingml/2006/main" w:ilvl="6">
+      <w:start w:val="1"/>
+      <w:numFmt w:val="bullet"/>
+      <w:lvlText w:val=""/>
+      <w:lvlJc w:val="left"/>
+      <w:pPr>
+        <w:ind w:left="5040" w:hanging="360"/>
+      </w:pPr>
+      <w:rPr>
+        <w:rFonts w:hint="default" w:ascii="Symbol" w:hAnsi="Symbol"/>
+      </w:rPr>
+    </w:lvl>
+    <w:lvl xmlns:w="http://schemas.openxmlformats.org/wordprocessingml/2006/main" w:ilvl="7">
+      <w:start w:val="1"/>
+      <w:numFmt w:val="bullet"/>
+      <w:lvlText w:val="o"/>
+      <w:lvlJc w:val="left"/>
+      <w:pPr>
+        <w:ind w:left="5760" w:hanging="360"/>
+      </w:pPr>
+      <w:rPr>
+        <w:rFonts w:hint="default" w:ascii="Courier New" w:hAnsi="Courier New"/>
+      </w:rPr>
+    </w:lvl>
+    <w:lvl xmlns:w="http://schemas.openxmlformats.org/wordprocessingml/2006/main" w:ilvl="8">
+      <w:start w:val="1"/>
+      <w:numFmt w:val="bullet"/>
+      <w:lvlText w:val=""/>
+      <w:lvlJc w:val="left"/>
+      <w:pPr>
+        <w:ind w:left="6480" w:hanging="360"/>
+      </w:pPr>
+      <w:rPr>
+        <w:rFonts w:hint="default" w:ascii="Wingdings" w:hAnsi="Wingdings"/>
+      </w:rPr>
+    </w:lvl>
+  </w:abstractNum>
+  <w:abstractNum xmlns:w="http://schemas.openxmlformats.org/wordprocessingml/2006/main" w:abstractNumId="9">
+    <w:multiLevelType xmlns:w="http://schemas.openxmlformats.org/wordprocessingml/2006/main" w:val="hybridMultilevel"/>
+    <w:lvl xmlns:w="http://schemas.openxmlformats.org/wordprocessingml/2006/main" w:ilvl="0">
+      <w:start w:val="1"/>
+      <w:numFmt w:val="bullet"/>
+      <w:lvlText w:val="-"/>
+      <w:lvlJc w:val="left"/>
+      <w:pPr>
+        <w:ind w:left="720" w:hanging="360"/>
+      </w:pPr>
+      <w:rPr>
+        <w:rFonts w:hint="default" w:ascii="Calibri" w:hAnsi="Calibri"/>
+      </w:rPr>
+    </w:lvl>
+    <w:lvl xmlns:w="http://schemas.openxmlformats.org/wordprocessingml/2006/main" w:ilvl="1">
+      <w:start w:val="1"/>
+      <w:numFmt w:val="bullet"/>
+      <w:lvlText w:val="o"/>
+      <w:lvlJc w:val="left"/>
+      <w:pPr>
+        <w:ind w:left="1440" w:hanging="360"/>
+      </w:pPr>
+      <w:rPr>
+        <w:rFonts w:hint="default" w:ascii="Courier New" w:hAnsi="Courier New"/>
+      </w:rPr>
+    </w:lvl>
+    <w:lvl xmlns:w="http://schemas.openxmlformats.org/wordprocessingml/2006/main" w:ilvl="2">
+      <w:start w:val="1"/>
+      <w:numFmt w:val="bullet"/>
+      <w:lvlText w:val=""/>
+      <w:lvlJc w:val="left"/>
+      <w:pPr>
+        <w:ind w:left="2160" w:hanging="360"/>
+      </w:pPr>
+      <w:rPr>
+        <w:rFonts w:hint="default" w:ascii="Wingdings" w:hAnsi="Wingdings"/>
+      </w:rPr>
+    </w:lvl>
+    <w:lvl xmlns:w="http://schemas.openxmlformats.org/wordprocessingml/2006/main" w:ilvl="3">
+      <w:start w:val="1"/>
+      <w:numFmt w:val="bullet"/>
+      <w:lvlText w:val=""/>
+      <w:lvlJc w:val="left"/>
+      <w:pPr>
+        <w:ind w:left="2880" w:hanging="360"/>
+      </w:pPr>
+      <w:rPr>
+        <w:rFonts w:hint="default" w:ascii="Symbol" w:hAnsi="Symbol"/>
+      </w:rPr>
+    </w:lvl>
+    <w:lvl xmlns:w="http://schemas.openxmlformats.org/wordprocessingml/2006/main" w:ilvl="4">
+      <w:start w:val="1"/>
+      <w:numFmt w:val="bullet"/>
+      <w:lvlText w:val="o"/>
+      <w:lvlJc w:val="left"/>
+      <w:pPr>
+        <w:ind w:left="3600" w:hanging="360"/>
+      </w:pPr>
+      <w:rPr>
+        <w:rFonts w:hint="default" w:ascii="Courier New" w:hAnsi="Courier New"/>
+      </w:rPr>
+    </w:lvl>
+    <w:lvl xmlns:w="http://schemas.openxmlformats.org/wordprocessingml/2006/main" w:ilvl="5">
+      <w:start w:val="1"/>
+      <w:numFmt w:val="bullet"/>
+      <w:lvlText w:val=""/>
+      <w:lvlJc w:val="left"/>
+      <w:pPr>
+        <w:ind w:left="4320" w:hanging="360"/>
+      </w:pPr>
+      <w:rPr>
+        <w:rFonts w:hint="default" w:ascii="Wingdings" w:hAnsi="Wingdings"/>
+      </w:rPr>
+    </w:lvl>
+    <w:lvl xmlns:w="http://schemas.openxmlformats.org/wordprocessingml/2006/main" w:ilvl="6">
+      <w:start w:val="1"/>
+      <w:numFmt w:val="bullet"/>
+      <w:lvlText w:val=""/>
+      <w:lvlJc w:val="left"/>
+      <w:pPr>
+        <w:ind w:left="5040" w:hanging="360"/>
+      </w:pPr>
+      <w:rPr>
+        <w:rFonts w:hint="default" w:ascii="Symbol" w:hAnsi="Symbol"/>
+      </w:rPr>
+    </w:lvl>
+    <w:lvl xmlns:w="http://schemas.openxmlformats.org/wordprocessingml/2006/main" w:ilvl="7">
+      <w:start w:val="1"/>
+      <w:numFmt w:val="bullet"/>
+      <w:lvlText w:val="o"/>
+      <w:lvlJc w:val="left"/>
+      <w:pPr>
+        <w:ind w:left="5760" w:hanging="360"/>
+      </w:pPr>
+      <w:rPr>
+        <w:rFonts w:hint="default" w:ascii="Courier New" w:hAnsi="Courier New"/>
+      </w:rPr>
+    </w:lvl>
+    <w:lvl xmlns:w="http://schemas.openxmlformats.org/wordprocessingml/2006/main" w:ilvl="8">
+      <w:start w:val="1"/>
+      <w:numFmt w:val="bullet"/>
+      <w:lvlText w:val=""/>
+      <w:lvlJc w:val="left"/>
+      <w:pPr>
+        <w:ind w:left="6480" w:hanging="360"/>
+      </w:pPr>
+      <w:rPr>
+        <w:rFonts w:hint="default" w:ascii="Wingdings" w:hAnsi="Wingdings"/>
+      </w:rPr>
+    </w:lvl>
+  </w:abstractNum>
+  <w:abstractNum xmlns:w="http://schemas.openxmlformats.org/wordprocessingml/2006/main" w:abstractNumId="8">
+    <w:multiLevelType xmlns:w="http://schemas.openxmlformats.org/wordprocessingml/2006/main" w:val="hybridMultilevel"/>
+    <w:lvl xmlns:w="http://schemas.openxmlformats.org/wordprocessingml/2006/main" w:ilvl="0">
+      <w:start w:val="1"/>
+      <w:numFmt w:val="bullet"/>
+      <w:lvlText w:val="-"/>
+      <w:lvlJc w:val="left"/>
+      <w:pPr>
+        <w:ind w:left="720" w:hanging="360"/>
+      </w:pPr>
+      <w:rPr>
+        <w:rFonts w:hint="default" w:ascii="Calibri" w:hAnsi="Calibri"/>
+      </w:rPr>
+    </w:lvl>
+    <w:lvl xmlns:w="http://schemas.openxmlformats.org/wordprocessingml/2006/main" w:ilvl="1">
+      <w:start w:val="1"/>
+      <w:numFmt w:val="bullet"/>
+      <w:lvlText w:val="o"/>
+      <w:lvlJc w:val="left"/>
+      <w:pPr>
+        <w:ind w:left="1440" w:hanging="360"/>
+      </w:pPr>
+      <w:rPr>
+        <w:rFonts w:hint="default" w:ascii="Courier New" w:hAnsi="Courier New"/>
+      </w:rPr>
+    </w:lvl>
+    <w:lvl xmlns:w="http://schemas.openxmlformats.org/wordprocessingml/2006/main" w:ilvl="2">
+      <w:start w:val="1"/>
+      <w:numFmt w:val="bullet"/>
+      <w:lvlText w:val=""/>
+      <w:lvlJc w:val="left"/>
+      <w:pPr>
+        <w:ind w:left="2160" w:hanging="360"/>
+      </w:pPr>
+      <w:rPr>
+        <w:rFonts w:hint="default" w:ascii="Wingdings" w:hAnsi="Wingdings"/>
+      </w:rPr>
+    </w:lvl>
+    <w:lvl xmlns:w="http://schemas.openxmlformats.org/wordprocessingml/2006/main" w:ilvl="3">
+      <w:start w:val="1"/>
+      <w:numFmt w:val="bullet"/>
+      <w:lvlText w:val=""/>
+      <w:lvlJc w:val="left"/>
+      <w:pPr>
+        <w:ind w:left="2880" w:hanging="360"/>
+      </w:pPr>
+      <w:rPr>
+        <w:rFonts w:hint="default" w:ascii="Symbol" w:hAnsi="Symbol"/>
+      </w:rPr>
+    </w:lvl>
+    <w:lvl xmlns:w="http://schemas.openxmlformats.org/wordprocessingml/2006/main" w:ilvl="4">
+      <w:start w:val="1"/>
+      <w:numFmt w:val="bullet"/>
+      <w:lvlText w:val="o"/>
+      <w:lvlJc w:val="left"/>
+      <w:pPr>
+        <w:ind w:left="3600" w:hanging="360"/>
+      </w:pPr>
+      <w:rPr>
+        <w:rFonts w:hint="default" w:ascii="Courier New" w:hAnsi="Courier New"/>
+      </w:rPr>
+    </w:lvl>
+    <w:lvl xmlns:w="http://schemas.openxmlformats.org/wordprocessingml/2006/main" w:ilvl="5">
+      <w:start w:val="1"/>
+      <w:numFmt w:val="bullet"/>
+      <w:lvlText w:val=""/>
+      <w:lvlJc w:val="left"/>
+      <w:pPr>
+        <w:ind w:left="4320" w:hanging="360"/>
+      </w:pPr>
+      <w:rPr>
+        <w:rFonts w:hint="default" w:ascii="Wingdings" w:hAnsi="Wingdings"/>
+      </w:rPr>
+    </w:lvl>
+    <w:lvl xmlns:w="http://schemas.openxmlformats.org/wordprocessingml/2006/main" w:ilvl="6">
+      <w:start w:val="1"/>
+      <w:numFmt w:val="bullet"/>
+      <w:lvlText w:val=""/>
+      <w:lvlJc w:val="left"/>
+      <w:pPr>
+        <w:ind w:left="5040" w:hanging="360"/>
+      </w:pPr>
+      <w:rPr>
+        <w:rFonts w:hint="default" w:ascii="Symbol" w:hAnsi="Symbol"/>
+      </w:rPr>
+    </w:lvl>
+    <w:lvl xmlns:w="http://schemas.openxmlformats.org/wordprocessingml/2006/main" w:ilvl="7">
+      <w:start w:val="1"/>
+      <w:numFmt w:val="bullet"/>
+      <w:lvlText w:val="o"/>
+      <w:lvlJc w:val="left"/>
+      <w:pPr>
+        <w:ind w:left="5760" w:hanging="360"/>
+      </w:pPr>
+      <w:rPr>
+        <w:rFonts w:hint="default" w:ascii="Courier New" w:hAnsi="Courier New"/>
+      </w:rPr>
+    </w:lvl>
+    <w:lvl xmlns:w="http://schemas.openxmlformats.org/wordprocessingml/2006/main" w:ilvl="8">
+      <w:start w:val="1"/>
+      <w:numFmt w:val="bullet"/>
+      <w:lvlText w:val=""/>
+      <w:lvlJc w:val="left"/>
+      <w:pPr>
+        <w:ind w:left="6480" w:hanging="360"/>
+      </w:pPr>
+      <w:rPr>
+        <w:rFonts w:hint="default" w:ascii="Wingdings" w:hAnsi="Wingdings"/>
+      </w:rPr>
+    </w:lvl>
+  </w:abstractNum>
+  <w:abstractNum xmlns:w="http://schemas.openxmlformats.org/wordprocessingml/2006/main" w:abstractNumId="7">
+    <w:multiLevelType xmlns:w="http://schemas.openxmlformats.org/wordprocessingml/2006/main" w:val="hybridMultilevel"/>
+    <w:lvl xmlns:w="http://schemas.openxmlformats.org/wordprocessingml/2006/main" w:ilvl="0">
+      <w:start w:val="1"/>
+      <w:numFmt w:val="bullet"/>
+      <w:lvlText w:val="-"/>
+      <w:lvlJc w:val="left"/>
+      <w:pPr>
+        <w:ind w:left="720" w:hanging="360"/>
+      </w:pPr>
+      <w:rPr>
+        <w:rFonts w:hint="default" w:ascii="Calibri" w:hAnsi="Calibri"/>
+      </w:rPr>
+    </w:lvl>
+    <w:lvl xmlns:w="http://schemas.openxmlformats.org/wordprocessingml/2006/main" w:ilvl="1">
+      <w:start w:val="1"/>
+      <w:numFmt w:val="bullet"/>
+      <w:lvlText w:val="o"/>
+      <w:lvlJc w:val="left"/>
+      <w:pPr>
+        <w:ind w:left="1440" w:hanging="360"/>
+      </w:pPr>
+      <w:rPr>
+        <w:rFonts w:hint="default" w:ascii="Courier New" w:hAnsi="Courier New"/>
+      </w:rPr>
+    </w:lvl>
+    <w:lvl xmlns:w="http://schemas.openxmlformats.org/wordprocessingml/2006/main" w:ilvl="2">
+      <w:start w:val="1"/>
+      <w:numFmt w:val="bullet"/>
+      <w:lvlText w:val=""/>
+      <w:lvlJc w:val="left"/>
+      <w:pPr>
+        <w:ind w:left="2160" w:hanging="360"/>
+      </w:pPr>
+      <w:rPr>
+        <w:rFonts w:hint="default" w:ascii="Wingdings" w:hAnsi="Wingdings"/>
+      </w:rPr>
+    </w:lvl>
+    <w:lvl xmlns:w="http://schemas.openxmlformats.org/wordprocessingml/2006/main" w:ilvl="3">
+      <w:start w:val="1"/>
+      <w:numFmt w:val="bullet"/>
+      <w:lvlText w:val=""/>
+      <w:lvlJc w:val="left"/>
+      <w:pPr>
+        <w:ind w:left="2880" w:hanging="360"/>
+      </w:pPr>
+      <w:rPr>
+        <w:rFonts w:hint="default" w:ascii="Symbol" w:hAnsi="Symbol"/>
+      </w:rPr>
+    </w:lvl>
+    <w:lvl xmlns:w="http://schemas.openxmlformats.org/wordprocessingml/2006/main" w:ilvl="4">
+      <w:start w:val="1"/>
+      <w:numFmt w:val="bullet"/>
+      <w:lvlText w:val="o"/>
+      <w:lvlJc w:val="left"/>
+      <w:pPr>
+        <w:ind w:left="3600" w:hanging="360"/>
+      </w:pPr>
+      <w:rPr>
+        <w:rFonts w:hint="default" w:ascii="Courier New" w:hAnsi="Courier New"/>
+      </w:rPr>
+    </w:lvl>
+    <w:lvl xmlns:w="http://schemas.openxmlformats.org/wordprocessingml/2006/main" w:ilvl="5">
+      <w:start w:val="1"/>
+      <w:numFmt w:val="bullet"/>
+      <w:lvlText w:val=""/>
+      <w:lvlJc w:val="left"/>
+      <w:pPr>
+        <w:ind w:left="4320" w:hanging="360"/>
+      </w:pPr>
+      <w:rPr>
+        <w:rFonts w:hint="default" w:ascii="Wingdings" w:hAnsi="Wingdings"/>
+      </w:rPr>
+    </w:lvl>
+    <w:lvl xmlns:w="http://schemas.openxmlformats.org/wordprocessingml/2006/main" w:ilvl="6">
+      <w:start w:val="1"/>
+      <w:numFmt w:val="bullet"/>
+      <w:lvlText w:val=""/>
+      <w:lvlJc w:val="left"/>
+      <w:pPr>
+        <w:ind w:left="5040" w:hanging="360"/>
+      </w:pPr>
+      <w:rPr>
+        <w:rFonts w:hint="default" w:ascii="Symbol" w:hAnsi="Symbol"/>
+      </w:rPr>
+    </w:lvl>
+    <w:lvl xmlns:w="http://schemas.openxmlformats.org/wordprocessingml/2006/main" w:ilvl="7">
+      <w:start w:val="1"/>
+      <w:numFmt w:val="bullet"/>
+      <w:lvlText w:val="o"/>
+      <w:lvlJc w:val="left"/>
+      <w:pPr>
+        <w:ind w:left="5760" w:hanging="360"/>
+      </w:pPr>
+      <w:rPr>
+        <w:rFonts w:hint="default" w:ascii="Courier New" w:hAnsi="Courier New"/>
+      </w:rPr>
+    </w:lvl>
+    <w:lvl xmlns:w="http://schemas.openxmlformats.org/wordprocessingml/2006/main" w:ilvl="8">
+      <w:start w:val="1"/>
+      <w:numFmt w:val="bullet"/>
+      <w:lvlText w:val=""/>
+      <w:lvlJc w:val="left"/>
+      <w:pPr>
+        <w:ind w:left="6480" w:hanging="360"/>
+      </w:pPr>
+      <w:rPr>
+        <w:rFonts w:hint="default" w:ascii="Wingdings" w:hAnsi="Wingdings"/>
+      </w:rPr>
+    </w:lvl>
+  </w:abstractNum>
   <w:abstractNum xmlns:w="http://schemas.openxmlformats.org/wordprocessingml/2006/main" w:abstractNumId="6">
     <w:multiLevelType xmlns:w="http://schemas.openxmlformats.org/wordprocessingml/2006/main" w:val="hybridMultilevel"/>
     <w:lvl xmlns:w="http://schemas.openxmlformats.org/wordprocessingml/2006/main" w:ilvl="0">
@@ -2177,6 +2516,18 @@
       </w:rPr>
     </w:lvl>
   </w:abstractNum>
+  <w:num w:numId="11">
+    <w:abstractNumId w:val="10"/>
+  </w:num>
+  <w:num w:numId="10">
+    <w:abstractNumId w:val="9"/>
+  </w:num>
+  <w:num w:numId="9">
+    <w:abstractNumId w:val="8"/>
+  </w:num>
+  <w:num w:numId="8">
+    <w:abstractNumId w:val="7"/>
+  </w:num>
   <w:num w:numId="7">
     <w:abstractNumId w:val="6"/>
   </w:num>
